--- a/CONG TY HONGTAO/HONGTAO_01_07-2025/thaydoichusohuu/HongTao_Hop dong chuyen nhuong-DONG DAU.docx
+++ b/CONG TY HONGTAO/HONGTAO_01_07-2025/thaydoichusohuu/HongTao_Hop dong chuyen nhuong-DONG DAU.docx
@@ -157,7 +157,7 @@
           <w:sz w:val="26"/>
           <w:szCs w:val="26"/>
         </w:rPr>
-        <w:t>20</w:t>
+        <w:t>1</w:t>
       </w:r>
       <w:r>
         <w:rPr>
@@ -173,7 +173,7 @@
           <w:sz w:val="26"/>
           <w:szCs w:val="26"/>
         </w:rPr>
-        <w:t>06</w:t>
+        <w:t>7</w:t>
       </w:r>
       <w:r>
         <w:rPr>
@@ -2316,7 +2316,7 @@
                 <w:szCs w:val="26"/>
                 <w:lang w:val="sv-SE"/>
               </w:rPr>
-              <w:t>20</w:t>
+              <w:t>1</w:t>
             </w:r>
             <w:r>
               <w:rPr>
@@ -2338,7 +2338,7 @@
                 <w:szCs w:val="26"/>
                 <w:lang w:val="sv-SE"/>
               </w:rPr>
-              <w:t>06</w:t>
+              <w:t>7</w:t>
             </w:r>
             <w:bookmarkStart w:id="0" w:name="_GoBack"/>
             <w:bookmarkEnd w:id="0"/>
@@ -3655,7 +3655,7 @@
 </file>
 
 <file path=customXml/itemProps1.xml><?xml version="1.0" encoding="utf-8"?>
-<ds:datastoreItem xmlns:ds="http://schemas.openxmlformats.org/officeDocument/2006/customXml" ds:itemID="{479252A6-724B-4FF3-A9FA-DBDD9FA75307}">
+<ds:datastoreItem xmlns:ds="http://schemas.openxmlformats.org/officeDocument/2006/customXml" ds:itemID="{C81EEA4F-5368-4C57-9003-F918FD5E9644}">
   <ds:schemaRefs>
     <ds:schemaRef ds:uri="http://schemas.openxmlformats.org/officeDocument/2006/bibliography"/>
   </ds:schemaRefs>
